--- a/сгенерированные_документы/Приказ/преддипломная/14-ПРИ.docx
+++ b/сгенерированные_документы/Приказ/преддипломная/14-ПРИ.docx
@@ -4,24 +4,14 @@
   <w:body>
     <w:p>
       <w:pPr>
-        <w:shd w:val="clear" w:color="auto" w:fill="FFFFFF"/>
-        <w:spacing w:before="415" w:line="322" w:lineRule="exact"/>
         <w:jc w:val="center"/>
-        <w:rPr>
-          <w:b/>
-          <w:sz w:val="28"/>
-          <w:szCs w:val="28"/>
-        </w:rPr>
-      </w:pPr>
-      <w:r>
         <w:rPr>
           <w:b/>
           <w:bCs/>
           <w:sz w:val="28"/>
           <w:szCs w:val="28"/>
         </w:rPr>
-        <w:t xml:space="preserve">Распределение по базам практики </w:t>
-      </w:r>
+      </w:pPr>
       <w:r>
         <w:rPr>
           <w:b/>
@@ -29,7 +19,7 @@
           <w:sz w:val="28"/>
           <w:szCs w:val="28"/>
         </w:rPr>
-        <w:t xml:space="preserve">студентов </w:t>
+        <w:t>Распределение по базам практики</w:t>
       </w:r>
       <w:r>
         <w:rPr>
@@ -37,9 +27,16 @@
           <w:bCs/>
           <w:sz w:val="28"/>
           <w:szCs w:val="28"/>
-          <w:lang w:val="en-US"/>
-        </w:rPr>
-        <w:t>I</w:t>
+        </w:rPr>
+        <w:t xml:space="preserve"> </w:t>
+      </w:r>
+      <w:r>
+        <w:rPr>
+          <w:b/>
+          <w:sz w:val="28"/>
+          <w:szCs w:val="28"/>
+        </w:rPr>
+        <w:t>студентов</w:t>
       </w:r>
       <w:r>
         <w:rPr>
@@ -48,7 +45,7 @@
           <w:sz w:val="28"/>
           <w:szCs w:val="28"/>
         </w:rPr>
-        <w:t xml:space="preserve"> курса </w:t>
+        <w:t xml:space="preserve"> </w:t>
       </w:r>
       <w:r>
         <w:rPr>
@@ -57,7 +54,7 @@
           <w:sz w:val="28"/>
           <w:szCs w:val="28"/>
         </w:rPr>
-        <w:t xml:space="preserve">направления </w:t>
+        <w:t xml:space="preserve">1</w:t>
       </w:r>
       <w:r>
         <w:rPr>
@@ -65,8 +62,9 @@
           <w:bCs/>
           <w:sz w:val="28"/>
           <w:szCs w:val="28"/>
-        </w:rPr>
-        <w:t xml:space="preserve">09.03.04 «Программная инженерия»</w:t>
+          <w:lang w:val="en-US"/>
+        </w:rPr>
+        <w:t/>
       </w:r>
       <w:r>
         <w:rPr>
@@ -74,9 +72,8 @@
           <w:bCs/>
           <w:sz w:val="28"/>
           <w:szCs w:val="28"/>
-          <w:lang w:val="en-US"/>
-        </w:rPr>
-        <w:t/>
+        </w:rPr>
+        <w:t xml:space="preserve"/>
       </w:r>
       <w:r>
         <w:rPr>
@@ -85,7 +82,7 @@
           <w:sz w:val="28"/>
           <w:szCs w:val="28"/>
         </w:rPr>
-        <w:t xml:space="preserve"/>
+        <w:t xml:space="preserve"> курса </w:t>
       </w:r>
       <w:r>
         <w:rPr>
@@ -94,7 +91,7 @@
           <w:sz w:val="28"/>
           <w:szCs w:val="28"/>
         </w:rPr>
-        <w:t xml:space="preserve"> </w:t>
+        <w:t xml:space="preserve">направления </w:t>
       </w:r>
       <w:r>
         <w:rPr>
@@ -103,7 +100,7 @@
           <w:sz w:val="28"/>
           <w:szCs w:val="28"/>
         </w:rPr>
-        <w:t xml:space="preserve">профиль </w:t>
+        <w:t xml:space="preserve">09.03.04 «Программная инженерия»</w:t>
       </w:r>
       <w:r>
         <w:rPr>
@@ -111,8 +108,9 @@
           <w:bCs/>
           <w:sz w:val="28"/>
           <w:szCs w:val="28"/>
-        </w:rPr>
-        <w:t xml:space="preserve">«Разработка программно-информационных систем»</w:t>
+          <w:lang w:val="en-US"/>
+        </w:rPr>
+        <w:t/>
       </w:r>
       <w:r>
         <w:rPr>
@@ -120,9 +118,8 @@
           <w:bCs/>
           <w:sz w:val="28"/>
           <w:szCs w:val="28"/>
-          <w:lang w:val="en-US"/>
-        </w:rPr>
-        <w:t/>
+        </w:rPr>
+        <w:t xml:space="preserve"/>
       </w:r>
       <w:r>
         <w:rPr>
@@ -131,7 +128,7 @@
           <w:sz w:val="28"/>
           <w:szCs w:val="28"/>
         </w:rPr>
-        <w:t xml:space="preserve"/>
+        <w:t xml:space="preserve"> </w:t>
       </w:r>
       <w:r>
         <w:rPr>
@@ -140,7 +137,7 @@
           <w:sz w:val="28"/>
           <w:szCs w:val="28"/>
         </w:rPr>
-        <w:t xml:space="preserve"> </w:t>
+        <w:t xml:space="preserve">профиль </w:t>
       </w:r>
       <w:r>
         <w:rPr>
@@ -149,7 +146,7 @@
           <w:sz w:val="28"/>
           <w:szCs w:val="28"/>
         </w:rPr>
-        <w:t xml:space="preserve">для прохождения </w:t>
+        <w:t xml:space="preserve">«Разработка программно-информационных систем»</w:t>
       </w:r>
       <w:r>
         <w:rPr>
@@ -157,8 +154,9 @@
           <w:bCs/>
           <w:sz w:val="28"/>
           <w:szCs w:val="28"/>
-        </w:rPr>
-        <w:t xml:space="preserve">преддипломной</w:t>
+          <w:lang w:val="en-US"/>
+        </w:rPr>
+        <w:t/>
       </w:r>
       <w:r>
         <w:rPr>
@@ -166,9 +164,8 @@
           <w:bCs/>
           <w:sz w:val="28"/>
           <w:szCs w:val="28"/>
-          <w:lang w:val="en-US"/>
-        </w:rPr>
-        <w:t/>
+        </w:rPr>
+        <w:t xml:space="preserve"/>
       </w:r>
       <w:r>
         <w:rPr>
@@ -177,7 +174,7 @@
           <w:sz w:val="28"/>
           <w:szCs w:val="28"/>
         </w:rPr>
-        <w:t/>
+        <w:t xml:space="preserve"> </w:t>
       </w:r>
       <w:r>
         <w:rPr>
@@ -185,9 +182,8 @@
           <w:bCs/>
           <w:sz w:val="28"/>
           <w:szCs w:val="28"/>
-          <w:lang w:val="en-US"/>
-        </w:rPr>
-        <w:t/>
+        </w:rPr>
+        <w:t xml:space="preserve">для прохождения </w:t>
       </w:r>
       <w:r>
         <w:rPr>
@@ -196,7 +192,7 @@
           <w:sz w:val="28"/>
           <w:szCs w:val="28"/>
         </w:rPr>
-        <w:t xml:space="preserve"/>
+        <w:t xml:space="preserve">преддипломной</w:t>
       </w:r>
       <w:r>
         <w:rPr>
@@ -204,8 +200,9 @@
           <w:bCs/>
           <w:sz w:val="28"/>
           <w:szCs w:val="28"/>
-        </w:rPr>
-        <w:t xml:space="preserve"> практики</w:t>
+          <w:lang w:val="en-US"/>
+        </w:rPr>
+        <w:t/>
       </w:r>
       <w:r>
         <w:rPr>
@@ -214,7 +211,7 @@
           <w:sz w:val="28"/>
           <w:szCs w:val="28"/>
         </w:rPr>
-        <w:t xml:space="preserve"> </w:t>
+        <w:t/>
       </w:r>
       <w:r>
         <w:rPr>
@@ -222,8 +219,54 @@
           <w:bCs/>
           <w:sz w:val="28"/>
           <w:szCs w:val="28"/>
-        </w:rPr>
-        <w:t>(практика по получению первичных профессиональных умений и навыков)</w:t>
+          <w:lang w:val="en-US"/>
+        </w:rPr>
+        <w:t/>
+      </w:r>
+      <w:r>
+        <w:rPr>
+          <w:b/>
+          <w:bCs/>
+          <w:sz w:val="28"/>
+          <w:szCs w:val="28"/>
+        </w:rPr>
+        <w:t xml:space="preserve"/>
+      </w:r>
+      <w:r>
+        <w:rPr>
+          <w:b/>
+          <w:bCs/>
+          <w:sz w:val="28"/>
+          <w:szCs w:val="28"/>
+        </w:rPr>
+        <w:t xml:space="preserve"> практики</w:t>
+      </w:r>
+    </w:p>
+    <w:p>
+      <w:pPr>
+        <w:jc w:val="center"/>
+        <w:rPr>
+          <w:b/>
+          <w:sz w:val="28"/>
+          <w:szCs w:val="28"/>
+        </w:rPr>
+      </w:pPr>
+      <w:r>
+        <w:rPr>
+          <w:b/>
+          <w:bCs/>
+          <w:sz w:val="28"/>
+          <w:szCs w:val="28"/>
+        </w:rPr>
+        <w:t xml:space="preserve"> </w:t>
+      </w:r>
+      <w:r>
+        <w:rPr>
+          <w:b/>
+          <w:sz w:val="28"/>
+          <w:szCs w:val="28"/>
+        </w:rPr>
+        <w:t>(по получению профессиональных умений и опыта профессиональной деятельности)</w:t>
       </w:r>
       <w:r>
         <w:rPr>
@@ -482,59 +525,82 @@
     </w:p>
     <w:p>
       <w:pPr>
-        <w:ind w:firstLine="720"/>
-        <w:rPr>
-          <w:sz w:val="28"/>
-          <w:szCs w:val="28"/>
-          <w:u w:val="single"/>
-        </w:rPr>
-      </w:pPr>
-      <w:r>
-        <w:rPr>
-          <w:sz w:val="28"/>
-          <w:szCs w:val="28"/>
-          <w:u w:val="single"/>
-        </w:rPr>
-        <w:t xml:space="preserve">г. Брянск, ФГБОУ ВПО «БГТУ», лаборатории кафедры </w:t>
-      </w:r>
-      <w:r>
-        <w:rPr>
-          <w:sz w:val="28"/>
-          <w:szCs w:val="28"/>
-          <w:u w:val="single"/>
-        </w:rPr>
-        <w:t>«</w:t>
-      </w:r>
-      <w:r>
-        <w:rPr>
-          <w:sz w:val="28"/>
-          <w:szCs w:val="28"/>
-          <w:u w:val="single"/>
-        </w:rPr>
-        <w:t>ИиПО</w:t>
-      </w:r>
-      <w:r>
-        <w:rPr>
-          <w:sz w:val="28"/>
-          <w:szCs w:val="28"/>
-          <w:u w:val="single"/>
-        </w:rPr>
-        <w:t>»</w:t>
+        <w:shd w:val="clear" w:color="auto" w:fill="FFFFFF"/>
+        <w:ind w:left="17"/>
+        <w:rPr>
+          <w:spacing w:val="-1"/>
+          <w:sz w:val="28"/>
+          <w:szCs w:val="28"/>
+          <w:lang w:val="en-US"/>
+        </w:rPr>
+      </w:pPr>
+      <w:r>
+        <w:rPr>
+          <w:sz w:val="28"/>
+          <w:szCs w:val="28"/>
+          <w:lang w:val="en-US"/>
+        </w:rPr>
+        <w:t/>
+      </w:r>
+      <w:r>
+        <w:rPr>
+          <w:sz w:val="28"/>
+          <w:szCs w:val="28"/>
+        </w:rPr>
+        <w:t/>
+      </w:r>
+      <w:r>
+        <w:rPr>
+          <w:sz w:val="28"/>
+          <w:szCs w:val="28"/>
+          <w:lang w:val="en-US"/>
+        </w:rPr>
+        <w:t/>
+      </w:r>
+      <w:r>
+        <w:rPr>
+          <w:sz w:val="28"/>
+          <w:szCs w:val="28"/>
+          <w:lang w:val="en-US"/>
+        </w:rPr>
+        <w:t/>
+      </w:r>
+      <w:bookmarkStart w:id="0" w:name="_GoBack"/>
+      <w:bookmarkEnd w:id="0"/>
+      <w:r>
+        <w:rPr>
+          <w:sz w:val="28"/>
+          <w:szCs w:val="28"/>
+          <w:lang w:val="en-US"/>
+        </w:rPr>
+        <w:t/>
       </w:r>
     </w:p>
     <w:p>
       <w:pPr>
         <w:shd w:val="clear" w:color="auto" w:fill="FFFFFF"/>
-        <w:ind w:left="17"/>
+        <w:ind w:left="709"/>
         <w:rPr>
           <w:spacing w:val="-1"/>
           <w:sz w:val="28"/>
           <w:szCs w:val="28"/>
-        </w:rPr>
-      </w:pPr>
+          <w:u w:val="single"/>
+          <w:lang w:val="en-US"/>
+        </w:rPr>
+      </w:pPr>
+      <w:r>
+        <w:rPr>
+          <w:sz w:val="28"/>
+          <w:szCs w:val="28"/>
+          <w:u w:val="single"/>
+          <w:lang w:val="en-US"/>
+        </w:rPr>
+        <w:t xml:space="preserve">Кафедра «ИиПО»</w:t>
+      </w:r>
     </w:p>
     <w:p>
       <w:pPr>
+        <w:ind w:left="1401"/>
         <w:rPr>
           <w:sz w:val="28"/>
           <w:szCs w:val="28"/>
@@ -571,7 +637,7 @@
           <w:numId w:val="37"/>
         </w:numPr>
         <w:spacing w:after="0" w:line="240" w:lineRule="auto"/>
-        <w:ind w:left="714" w:hanging="357"/>
+        <w:ind w:left="1401" w:hanging="357"/>
         <w:rPr>
           <w:rFonts w:ascii="Times New Roman" w:hAnsi="Times New Roman"/>
           <w:sz w:val="28"/>
@@ -586,7 +652,7 @@
           <w:szCs w:val="28"/>
           <w:lang w:val="en-US"/>
         </w:rPr>
-        <w:t xml:space="preserve">Антюхова Екатерина Андреевна</w:t>
+        <w:t xml:space="preserve">undefined</w:t>
       </w:r>
       <w:r>
         <w:rPr>
@@ -620,7 +686,7 @@
           <w:numId w:val="37"/>
         </w:numPr>
         <w:spacing w:after="0" w:line="240" w:lineRule="auto"/>
-        <w:ind w:left="714" w:hanging="357"/>
+        <w:ind w:left="1401" w:hanging="357"/>
         <w:rPr>
           <w:rFonts w:ascii="Times New Roman" w:hAnsi="Times New Roman"/>
           <w:sz w:val="28"/>
@@ -635,7 +701,7 @@
           <w:szCs w:val="28"/>
           <w:lang w:val="en-US"/>
         </w:rPr>
-        <w:t xml:space="preserve">Киселев Михаил Сергеевич</w:t>
+        <w:t xml:space="preserve">undefined</w:t>
       </w:r>
       <w:r>
         <w:rPr>
@@ -669,7 +735,7 @@
           <w:numId w:val="37"/>
         </w:numPr>
         <w:spacing w:after="0" w:line="240" w:lineRule="auto"/>
-        <w:ind w:left="714" w:hanging="357"/>
+        <w:ind w:left="1401" w:hanging="357"/>
         <w:rPr>
           <w:rFonts w:ascii="Times New Roman" w:hAnsi="Times New Roman"/>
           <w:sz w:val="28"/>
@@ -684,7 +750,7 @@
           <w:szCs w:val="28"/>
           <w:lang w:val="en-US"/>
         </w:rPr>
-        <w:t xml:space="preserve">Шегедин Владислав Игоревич</w:t>
+        <w:t xml:space="preserve">undefined</w:t>
       </w:r>
       <w:r>
         <w:rPr>
@@ -718,7 +784,7 @@
           <w:numId w:val="37"/>
         </w:numPr>
         <w:spacing w:after="0" w:line="240" w:lineRule="auto"/>
-        <w:ind w:left="714" w:hanging="357"/>
+        <w:ind w:left="1401" w:hanging="357"/>
         <w:rPr>
           <w:rFonts w:ascii="Times New Roman" w:hAnsi="Times New Roman"/>
           <w:sz w:val="28"/>
@@ -733,7 +799,7 @@
           <w:szCs w:val="28"/>
           <w:lang w:val="en-US"/>
         </w:rPr>
-        <w:t xml:space="preserve">Василенко Роман Викторович</w:t>
+        <w:t xml:space="preserve">undefined</w:t>
       </w:r>
       <w:r>
         <w:rPr>
@@ -767,7 +833,7 @@
           <w:numId w:val="37"/>
         </w:numPr>
         <w:spacing w:after="0" w:line="240" w:lineRule="auto"/>
-        <w:ind w:left="714" w:hanging="357"/>
+        <w:ind w:left="1401" w:hanging="357"/>
         <w:rPr>
           <w:rFonts w:ascii="Times New Roman" w:hAnsi="Times New Roman"/>
           <w:sz w:val="28"/>
@@ -782,7 +848,7 @@
           <w:szCs w:val="28"/>
           <w:lang w:val="en-US"/>
         </w:rPr>
-        <w:t xml:space="preserve">Михайлов Дмитрий Ярославович</w:t>
+        <w:t xml:space="preserve">undefined</w:t>
       </w:r>
       <w:r>
         <w:rPr>
@@ -816,7 +882,7 @@
           <w:numId w:val="37"/>
         </w:numPr>
         <w:spacing w:after="0" w:line="240" w:lineRule="auto"/>
-        <w:ind w:left="714" w:hanging="357"/>
+        <w:ind w:left="1401" w:hanging="357"/>
         <w:rPr>
           <w:rFonts w:ascii="Times New Roman" w:hAnsi="Times New Roman"/>
           <w:sz w:val="28"/>
@@ -831,7 +897,7 @@
           <w:szCs w:val="28"/>
           <w:lang w:val="en-US"/>
         </w:rPr>
-        <w:t xml:space="preserve">Лапковская Екатерина Ивановна</w:t>
+        <w:t xml:space="preserve">undefined</w:t>
       </w:r>
       <w:r>
         <w:rPr>
@@ -865,7 +931,7 @@
           <w:numId w:val="37"/>
         </w:numPr>
         <w:spacing w:after="0" w:line="240" w:lineRule="auto"/>
-        <w:ind w:left="714" w:hanging="357"/>
+        <w:ind w:left="1401" w:hanging="357"/>
         <w:rPr>
           <w:rFonts w:ascii="Times New Roman" w:hAnsi="Times New Roman"/>
           <w:sz w:val="28"/>
@@ -880,7 +946,7 @@
           <w:szCs w:val="28"/>
           <w:lang w:val="en-US"/>
         </w:rPr>
-        <w:t xml:space="preserve">Порвина Кристина Сергеевна</w:t>
+        <w:t xml:space="preserve">undefined</w:t>
       </w:r>
       <w:r>
         <w:rPr>
@@ -914,7 +980,7 @@
           <w:numId w:val="37"/>
         </w:numPr>
         <w:spacing w:after="0" w:line="240" w:lineRule="auto"/>
-        <w:ind w:left="714" w:hanging="357"/>
+        <w:ind w:left="1401" w:hanging="357"/>
         <w:rPr>
           <w:rFonts w:ascii="Times New Roman" w:hAnsi="Times New Roman"/>
           <w:sz w:val="28"/>
@@ -929,7 +995,7 @@
           <w:szCs w:val="28"/>
           <w:lang w:val="en-US"/>
         </w:rPr>
-        <w:t xml:space="preserve">Земянский Александр Александрович</w:t>
+        <w:t xml:space="preserve">undefined</w:t>
       </w:r>
       <w:r>
         <w:rPr>
@@ -963,7 +1029,7 @@
           <w:numId w:val="37"/>
         </w:numPr>
         <w:spacing w:after="0" w:line="240" w:lineRule="auto"/>
-        <w:ind w:left="714" w:hanging="357"/>
+        <w:ind w:left="1401" w:hanging="357"/>
         <w:rPr>
           <w:rFonts w:ascii="Times New Roman" w:hAnsi="Times New Roman"/>
           <w:sz w:val="28"/>
@@ -978,7 +1044,7 @@
           <w:szCs w:val="28"/>
           <w:lang w:val="en-US"/>
         </w:rPr>
-        <w:t xml:space="preserve">Пузачева Алина Александровна</w:t>
+        <w:t xml:space="preserve">undefined</w:t>
       </w:r>
       <w:r>
         <w:rPr>
@@ -1012,7 +1078,7 @@
           <w:numId w:val="37"/>
         </w:numPr>
         <w:spacing w:after="0" w:line="240" w:lineRule="auto"/>
-        <w:ind w:left="714" w:hanging="357"/>
+        <w:ind w:left="1401" w:hanging="357"/>
         <w:rPr>
           <w:rFonts w:ascii="Times New Roman" w:hAnsi="Times New Roman"/>
           <w:sz w:val="28"/>
@@ -1027,7 +1093,7 @@
           <w:szCs w:val="28"/>
           <w:lang w:val="en-US"/>
         </w:rPr>
-        <w:t xml:space="preserve">Соколов Максим Дмитриевич</w:t>
+        <w:t xml:space="preserve">undefined</w:t>
       </w:r>
       <w:r>
         <w:rPr>
@@ -1061,7 +1127,7 @@
           <w:numId w:val="37"/>
         </w:numPr>
         <w:spacing w:after="0" w:line="240" w:lineRule="auto"/>
-        <w:ind w:left="714" w:hanging="357"/>
+        <w:ind w:left="1401" w:hanging="357"/>
         <w:rPr>
           <w:rFonts w:ascii="Times New Roman" w:hAnsi="Times New Roman"/>
           <w:sz w:val="28"/>
@@ -1076,7 +1142,7 @@
           <w:szCs w:val="28"/>
           <w:lang w:val="en-US"/>
         </w:rPr>
-        <w:t xml:space="preserve">Осипенкова Анастасия Витальевна</w:t>
+        <w:t xml:space="preserve">undefined</w:t>
       </w:r>
       <w:r>
         <w:rPr>
@@ -1110,7 +1176,7 @@
           <w:numId w:val="37"/>
         </w:numPr>
         <w:spacing w:after="0" w:line="240" w:lineRule="auto"/>
-        <w:ind w:left="714" w:hanging="357"/>
+        <w:ind w:left="1401" w:hanging="357"/>
         <w:rPr>
           <w:rFonts w:ascii="Times New Roman" w:hAnsi="Times New Roman"/>
           <w:sz w:val="28"/>
@@ -1125,7 +1191,7 @@
           <w:szCs w:val="28"/>
           <w:lang w:val="en-US"/>
         </w:rPr>
-        <w:t xml:space="preserve">Коротков Илья Евгеньевич</w:t>
+        <w:t xml:space="preserve">undefined</w:t>
       </w:r>
       <w:r>
         <w:rPr>
@@ -1159,7 +1225,7 @@
           <w:numId w:val="37"/>
         </w:numPr>
         <w:spacing w:after="0" w:line="240" w:lineRule="auto"/>
-        <w:ind w:left="714" w:hanging="357"/>
+        <w:ind w:left="1401" w:hanging="357"/>
         <w:rPr>
           <w:rFonts w:ascii="Times New Roman" w:hAnsi="Times New Roman"/>
           <w:sz w:val="28"/>
@@ -1174,7 +1240,7 @@
           <w:szCs w:val="28"/>
           <w:lang w:val="en-US"/>
         </w:rPr>
-        <w:t xml:space="preserve">Вебер Егор Владимирович</w:t>
+        <w:t xml:space="preserve">undefined</w:t>
       </w:r>
       <w:r>
         <w:rPr>
@@ -1208,7 +1274,7 @@
           <w:numId w:val="37"/>
         </w:numPr>
         <w:spacing w:after="0" w:line="240" w:lineRule="auto"/>
-        <w:ind w:left="714" w:hanging="357"/>
+        <w:ind w:left="1401" w:hanging="357"/>
         <w:rPr>
           <w:rFonts w:ascii="Times New Roman" w:hAnsi="Times New Roman"/>
           <w:sz w:val="28"/>
@@ -1223,7 +1289,7 @@
           <w:szCs w:val="28"/>
           <w:lang w:val="en-US"/>
         </w:rPr>
-        <w:t xml:space="preserve">Романов Андрей Сергеевич</w:t>
+        <w:t xml:space="preserve">undefined</w:t>
       </w:r>
       <w:r>
         <w:rPr>
@@ -1257,7 +1323,7 @@
           <w:numId w:val="37"/>
         </w:numPr>
         <w:spacing w:after="0" w:line="240" w:lineRule="auto"/>
-        <w:ind w:left="714" w:hanging="357"/>
+        <w:ind w:left="1401" w:hanging="357"/>
         <w:rPr>
           <w:rFonts w:ascii="Times New Roman" w:hAnsi="Times New Roman"/>
           <w:sz w:val="28"/>
@@ -1272,7 +1338,7 @@
           <w:szCs w:val="28"/>
           <w:lang w:val="en-US"/>
         </w:rPr>
-        <w:t xml:space="preserve">Ефимова Елизавета Александровна</w:t>
+        <w:t xml:space="preserve">undefined</w:t>
       </w:r>
       <w:r>
         <w:rPr>
@@ -1306,7 +1372,7 @@
           <w:numId w:val="37"/>
         </w:numPr>
         <w:spacing w:after="0" w:line="240" w:lineRule="auto"/>
-        <w:ind w:left="714" w:hanging="357"/>
+        <w:ind w:left="1401" w:hanging="357"/>
         <w:rPr>
           <w:rFonts w:ascii="Times New Roman" w:hAnsi="Times New Roman"/>
           <w:sz w:val="28"/>
@@ -1321,7 +1387,7 @@
           <w:szCs w:val="28"/>
           <w:lang w:val="en-US"/>
         </w:rPr>
-        <w:t xml:space="preserve">Зимонина Юлия Валентиновна</w:t>
+        <w:t xml:space="preserve">undefined</w:t>
       </w:r>
       <w:r>
         <w:rPr>
@@ -1355,7 +1421,7 @@
           <w:numId w:val="37"/>
         </w:numPr>
         <w:spacing w:after="0" w:line="240" w:lineRule="auto"/>
-        <w:ind w:left="714" w:hanging="357"/>
+        <w:ind w:left="1401" w:hanging="357"/>
         <w:rPr>
           <w:rFonts w:ascii="Times New Roman" w:hAnsi="Times New Roman"/>
           <w:sz w:val="28"/>
@@ -1370,7 +1436,7 @@
           <w:szCs w:val="28"/>
           <w:lang w:val="en-US"/>
         </w:rPr>
-        <w:t xml:space="preserve">Славянова Яна Игоревна</w:t>
+        <w:t xml:space="preserve">undefined</w:t>
       </w:r>
       <w:r>
         <w:rPr>
@@ -1404,7 +1470,7 @@
           <w:numId w:val="37"/>
         </w:numPr>
         <w:spacing w:after="0" w:line="240" w:lineRule="auto"/>
-        <w:ind w:left="714" w:hanging="357"/>
+        <w:ind w:left="1401" w:hanging="357"/>
         <w:rPr>
           <w:rFonts w:ascii="Times New Roman" w:hAnsi="Times New Roman"/>
           <w:sz w:val="28"/>
@@ -1419,7 +1485,7 @@
           <w:szCs w:val="28"/>
           <w:lang w:val="en-US"/>
         </w:rPr>
-        <w:t xml:space="preserve">Борзыкин Егор Александрович</w:t>
+        <w:t xml:space="preserve">undefined</w:t>
       </w:r>
       <w:r>
         <w:rPr>
@@ -1453,7 +1519,7 @@
           <w:numId w:val="37"/>
         </w:numPr>
         <w:spacing w:after="0" w:line="240" w:lineRule="auto"/>
-        <w:ind w:left="714" w:hanging="357"/>
+        <w:ind w:left="1401" w:hanging="357"/>
         <w:rPr>
           <w:rFonts w:ascii="Times New Roman" w:hAnsi="Times New Roman"/>
           <w:sz w:val="28"/>
@@ -1468,7 +1534,7 @@
           <w:szCs w:val="28"/>
           <w:lang w:val="en-US"/>
         </w:rPr>
-        <w:t xml:space="preserve">Шилина Алина Олеговна</w:t>
+        <w:t xml:space="preserve">undefined</w:t>
       </w:r>
       <w:r>
         <w:rPr>
@@ -1502,7 +1568,7 @@
           <w:numId w:val="37"/>
         </w:numPr>
         <w:spacing w:after="0" w:line="240" w:lineRule="auto"/>
-        <w:ind w:left="714" w:hanging="357"/>
+        <w:ind w:left="1401" w:hanging="357"/>
         <w:rPr>
           <w:rFonts w:ascii="Times New Roman" w:hAnsi="Times New Roman"/>
           <w:sz w:val="28"/>
@@ -1517,7 +1583,7 @@
           <w:szCs w:val="28"/>
           <w:lang w:val="en-US"/>
         </w:rPr>
-        <w:t xml:space="preserve">Самойлин Андрей Сергеевич</w:t>
+        <w:t xml:space="preserve">undefined</w:t>
       </w:r>
       <w:r>
         <w:rPr>
@@ -1551,7 +1617,7 @@
           <w:numId w:val="37"/>
         </w:numPr>
         <w:spacing w:after="0" w:line="240" w:lineRule="auto"/>
-        <w:ind w:left="714" w:hanging="357"/>
+        <w:ind w:left="1401" w:hanging="357"/>
         <w:rPr>
           <w:rFonts w:ascii="Times New Roman" w:hAnsi="Times New Roman"/>
           <w:sz w:val="28"/>
@@ -1566,7 +1632,7 @@
           <w:szCs w:val="28"/>
           <w:lang w:val="en-US"/>
         </w:rPr>
-        <w:t xml:space="preserve">Матюшева Альяна Ильдаровна</w:t>
+        <w:t xml:space="preserve">undefined</w:t>
       </w:r>
       <w:r>
         <w:rPr>
@@ -1596,6 +1662,119 @@
     </w:p>
     <w:p>
       <w:pPr>
+        <w:ind w:left="692"/>
+        <w:rPr>
+          <w:sz w:val="28"/>
+          <w:szCs w:val="28"/>
+          <w:lang w:val="en-US"/>
+        </w:rPr>
+      </w:pPr>
+    </w:p>
+    <w:p>
+      <w:pPr>
+        <w:ind w:left="692"/>
+        <w:rPr>
+          <w:sz w:val="28"/>
+          <w:szCs w:val="28"/>
+          <w:lang w:val="en-US"/>
+        </w:rPr>
+      </w:pPr>
+      <w:r>
+        <w:rPr>
+          <w:spacing w:val="-15"/>
+          <w:sz w:val="28"/>
+          <w:szCs w:val="28"/>
+        </w:rPr>
+        <w:t>Руководитель</w:t>
+      </w:r>
+      <w:r>
+        <w:rPr>
+          <w:spacing w:val="-15"/>
+          <w:sz w:val="28"/>
+          <w:szCs w:val="28"/>
+          <w:lang w:val="en-US"/>
+        </w:rPr>
+        <w:t xml:space="preserve">: </w:t>
+      </w:r>
+      <w:r>
+        <w:rPr>
+          <w:spacing w:val="-15"/>
+          <w:sz w:val="28"/>
+          <w:szCs w:val="28"/>
+          <w:lang w:val="en-US"/>
+        </w:rPr>
+        <w:t xml:space="preserve">sdrtfyj</w:t>
+      </w:r>
+      <w:r>
+        <w:rPr>
+          <w:spacing w:val="-15"/>
+          <w:sz w:val="28"/>
+          <w:szCs w:val="28"/>
+          <w:lang w:val="en-US"/>
+        </w:rPr>
+        <w:t/>
+      </w:r>
+      <w:r>
+        <w:rPr>
+          <w:spacing w:val="-15"/>
+          <w:sz w:val="28"/>
+          <w:szCs w:val="28"/>
+          <w:lang w:val="en-US"/>
+        </w:rPr>
+        <w:t xml:space="preserve"/>
+      </w:r>
+    </w:p>
+    <w:p>
+      <w:pPr>
+        <w:shd w:val="clear" w:color="auto" w:fill="FFFFFF"/>
+        <w:ind w:left="17"/>
+        <w:rPr>
+          <w:spacing w:val="-1"/>
+          <w:sz w:val="28"/>
+          <w:szCs w:val="28"/>
+          <w:lang w:val="en-US"/>
+        </w:rPr>
+      </w:pPr>
+      <w:r>
+        <w:rPr>
+          <w:sz w:val="28"/>
+          <w:szCs w:val="28"/>
+          <w:lang w:val="en-US"/>
+        </w:rPr>
+        <w:t/>
+      </w:r>
+      <w:r>
+        <w:rPr>
+          <w:sz w:val="28"/>
+          <w:szCs w:val="28"/>
+          <w:lang w:val="en-US"/>
+        </w:rPr>
+        <w:t/>
+      </w:r>
+      <w:r>
+        <w:rPr>
+          <w:sz w:val="28"/>
+          <w:szCs w:val="28"/>
+          <w:lang w:val="en-US"/>
+        </w:rPr>
+        <w:t/>
+      </w:r>
+    </w:p>
+    <w:p>
+      <w:pPr>
+        <w:pStyle w:val="HTML"/>
+        <w:shd w:val="clear" w:color="auto" w:fill="FFFFFF"/>
+        <w:rPr>
+          <w:rFonts w:ascii="Consolas" w:hAnsi="Consolas" w:cs="Consolas"/>
+          <w:color w:val="404040"/>
+          <w:sz w:val="18"/>
+          <w:szCs w:val="18"/>
+          <w:lang w:val="fr-FR"/>
+        </w:rPr>
+      </w:pPr>
+    </w:p>
+    <w:p>
+      <w:pPr>
         <w:shd w:val="clear" w:color="auto" w:fill="FFFFFF"/>
         <w:ind w:right="5"/>
         <w:rPr>
@@ -1605,8 +1784,6 @@
           <w:lang w:val="en-US"/>
         </w:rPr>
       </w:pPr>
-      <w:bookmarkStart w:id="0" w:name="_GoBack"/>
-      <w:bookmarkEnd w:id="0"/>
     </w:p>
     <w:p>
       <w:pPr>
@@ -1616,57 +1793,9 @@
           <w:spacing w:val="-15"/>
           <w:sz w:val="28"/>
           <w:szCs w:val="28"/>
-        </w:rPr>
-      </w:pPr>
-      <w:r>
-        <w:rPr>
-          <w:spacing w:val="-15"/>
-          <w:sz w:val="28"/>
-          <w:szCs w:val="28"/>
-        </w:rPr>
-        <w:t>Руководитель</w:t>
-      </w:r>
-      <w:r>
-        <w:rPr>
-          <w:spacing w:val="-15"/>
-          <w:sz w:val="28"/>
-          <w:szCs w:val="28"/>
-        </w:rPr>
-        <w:t>:</w:t>
-      </w:r>
-      <w:r>
-        <w:rPr>
-          <w:spacing w:val="-15"/>
-          <w:sz w:val="28"/>
-          <w:szCs w:val="28"/>
-        </w:rPr>
-        <w:t xml:space="preserve"> </w:t>
-      </w:r>
-      <w:r>
-        <w:rPr>
-          <w:spacing w:val="-15"/>
-          <w:sz w:val="28"/>
-          <w:szCs w:val="28"/>
-        </w:rPr>
-        <w:t xml:space="preserve">fgbn</w:t>
-      </w:r>
-      <w:r>
-        <w:rPr>
-          <w:spacing w:val="-15"/>
-          <w:sz w:val="28"/>
-          <w:szCs w:val="28"/>
-          <w:lang w:val="en-US"/>
-        </w:rPr>
-        <w:t/>
-      </w:r>
-      <w:r>
-        <w:rPr>
-          <w:spacing w:val="-15"/>
-          <w:sz w:val="28"/>
-          <w:szCs w:val="28"/>
-        </w:rPr>
-        <w:t xml:space="preserve"/>
-      </w:r>
+          <w:lang w:val="en-US"/>
+        </w:rPr>
+      </w:pPr>
     </w:p>
     <w:p>
       <w:pPr>
@@ -1676,8 +1805,62 @@
           <w:spacing w:val="-15"/>
           <w:sz w:val="28"/>
           <w:szCs w:val="28"/>
-        </w:rPr>
-      </w:pPr>
+          <w:lang w:val="en-US"/>
+        </w:rPr>
+      </w:pPr>
+      <w:r>
+        <w:rPr>
+          <w:spacing w:val="-15"/>
+          <w:sz w:val="28"/>
+          <w:szCs w:val="28"/>
+        </w:rPr>
+        <w:t>Руководитель</w:t>
+      </w:r>
+      <w:r>
+        <w:rPr>
+          <w:spacing w:val="-15"/>
+          <w:sz w:val="28"/>
+          <w:szCs w:val="28"/>
+          <w:lang w:val="en-US"/>
+        </w:rPr>
+        <w:t>:</w:t>
+      </w:r>
+      <w:r>
+        <w:rPr>
+          <w:spacing w:val="-15"/>
+          <w:sz w:val="28"/>
+          <w:szCs w:val="28"/>
+          <w:lang w:val="en-US"/>
+        </w:rPr>
+        <w:t xml:space="preserve"> </w:t>
+      </w:r>
+      <w:r>
+        <w:rPr>
+          <w:spacing w:val="-15"/>
+          <w:sz w:val="28"/>
+          <w:szCs w:val="28"/>
+          <w:lang w:val="en-US"/>
+        </w:rPr>
+        <w:t xml:space="preserve">sdrtfyj</w:t>
+      </w:r>
+      <w:r>
+        <w:rPr>
+          <w:spacing w:val="-15"/>
+          <w:sz w:val="28"/>
+          <w:szCs w:val="28"/>
+          <w:lang w:val="en-US"/>
+        </w:rPr>
+        <w:t/>
+      </w:r>
+      <w:r>
+        <w:rPr>
+          <w:spacing w:val="-15"/>
+          <w:sz w:val="28"/>
+          <w:szCs w:val="28"/>
+          <w:lang w:val="en-US"/>
+        </w:rPr>
+        <w:t xml:space="preserve"/>
+      </w:r>
     </w:p>
     <w:p>
       <w:pPr>
@@ -1687,6 +1870,19 @@
           <w:spacing w:val="-15"/>
           <w:sz w:val="28"/>
           <w:szCs w:val="28"/>
+          <w:lang w:val="en-US"/>
+        </w:rPr>
+      </w:pPr>
+    </w:p>
+    <w:p>
+      <w:pPr>
+        <w:shd w:val="clear" w:color="auto" w:fill="FFFFFF"/>
+        <w:ind w:right="5"/>
+        <w:rPr>
+          <w:spacing w:val="-15"/>
+          <w:sz w:val="28"/>
+          <w:szCs w:val="28"/>
+          <w:lang w:val="en-US"/>
         </w:rPr>
       </w:pPr>
     </w:p>

--- a/сгенерированные_документы/Приказ/преддипломная/14-ПРИ.docx
+++ b/сгенерированные_документы/Приказ/преддипломная/14-ПРИ.docx
@@ -652,7 +652,7 @@
           <w:szCs w:val="28"/>
           <w:lang w:val="en-US"/>
         </w:rPr>
-        <w:t xml:space="preserve">undefined</w:t>
+        <w:t xml:space="preserve">Антюхова Екатерина Андреевна</w:t>
       </w:r>
       <w:r>
         <w:rPr>
@@ -701,7 +701,7 @@
           <w:szCs w:val="28"/>
           <w:lang w:val="en-US"/>
         </w:rPr>
-        <w:t xml:space="preserve">undefined</w:t>
+        <w:t xml:space="preserve">Киселев Михаил Сергеевич</w:t>
       </w:r>
       <w:r>
         <w:rPr>
@@ -750,7 +750,7 @@
           <w:szCs w:val="28"/>
           <w:lang w:val="en-US"/>
         </w:rPr>
-        <w:t xml:space="preserve">undefined</w:t>
+        <w:t xml:space="preserve">Шегедин Владислав Игоревич</w:t>
       </w:r>
       <w:r>
         <w:rPr>
@@ -799,7 +799,7 @@
           <w:szCs w:val="28"/>
           <w:lang w:val="en-US"/>
         </w:rPr>
-        <w:t xml:space="preserve">undefined</w:t>
+        <w:t xml:space="preserve">Василенко Роман Викторович</w:t>
       </w:r>
       <w:r>
         <w:rPr>
@@ -848,7 +848,7 @@
           <w:szCs w:val="28"/>
           <w:lang w:val="en-US"/>
         </w:rPr>
-        <w:t xml:space="preserve">undefined</w:t>
+        <w:t xml:space="preserve">Михайлов Дмитрий Ярославович</w:t>
       </w:r>
       <w:r>
         <w:rPr>
@@ -897,7 +897,7 @@
           <w:szCs w:val="28"/>
           <w:lang w:val="en-US"/>
         </w:rPr>
-        <w:t xml:space="preserve">undefined</w:t>
+        <w:t xml:space="preserve">Лапковская Екатерина Ивановна</w:t>
       </w:r>
       <w:r>
         <w:rPr>
@@ -946,7 +946,7 @@
           <w:szCs w:val="28"/>
           <w:lang w:val="en-US"/>
         </w:rPr>
-        <w:t xml:space="preserve">undefined</w:t>
+        <w:t xml:space="preserve">Порвина Кристина Сергеевна</w:t>
       </w:r>
       <w:r>
         <w:rPr>
@@ -995,7 +995,7 @@
           <w:szCs w:val="28"/>
           <w:lang w:val="en-US"/>
         </w:rPr>
-        <w:t xml:space="preserve">undefined</w:t>
+        <w:t xml:space="preserve">Земянский Александр Александрович</w:t>
       </w:r>
       <w:r>
         <w:rPr>
@@ -1044,7 +1044,7 @@
           <w:szCs w:val="28"/>
           <w:lang w:val="en-US"/>
         </w:rPr>
-        <w:t xml:space="preserve">undefined</w:t>
+        <w:t xml:space="preserve">Пузачева Алина Александровна</w:t>
       </w:r>
       <w:r>
         <w:rPr>
@@ -1093,7 +1093,7 @@
           <w:szCs w:val="28"/>
           <w:lang w:val="en-US"/>
         </w:rPr>
-        <w:t xml:space="preserve">undefined</w:t>
+        <w:t xml:space="preserve">Соколов Максим Дмитриевич</w:t>
       </w:r>
       <w:r>
         <w:rPr>
@@ -1142,7 +1142,7 @@
           <w:szCs w:val="28"/>
           <w:lang w:val="en-US"/>
         </w:rPr>
-        <w:t xml:space="preserve">undefined</w:t>
+        <w:t xml:space="preserve">Осипенкова Анастасия Витальевна</w:t>
       </w:r>
       <w:r>
         <w:rPr>
@@ -1191,7 +1191,7 @@
           <w:szCs w:val="28"/>
           <w:lang w:val="en-US"/>
         </w:rPr>
-        <w:t xml:space="preserve">undefined</w:t>
+        <w:t xml:space="preserve">Коротков Илья Евгеньевич</w:t>
       </w:r>
       <w:r>
         <w:rPr>
@@ -1240,7 +1240,7 @@
           <w:szCs w:val="28"/>
           <w:lang w:val="en-US"/>
         </w:rPr>
-        <w:t xml:space="preserve">undefined</w:t>
+        <w:t xml:space="preserve">Вебер Егор Владимирович</w:t>
       </w:r>
       <w:r>
         <w:rPr>
@@ -1289,7 +1289,7 @@
           <w:szCs w:val="28"/>
           <w:lang w:val="en-US"/>
         </w:rPr>
-        <w:t xml:space="preserve">undefined</w:t>
+        <w:t xml:space="preserve">Романов Андрей Сергеевич</w:t>
       </w:r>
       <w:r>
         <w:rPr>
@@ -1338,7 +1338,7 @@
           <w:szCs w:val="28"/>
           <w:lang w:val="en-US"/>
         </w:rPr>
-        <w:t xml:space="preserve">undefined</w:t>
+        <w:t xml:space="preserve">Ефимова Елизавета Александровна</w:t>
       </w:r>
       <w:r>
         <w:rPr>
@@ -1387,7 +1387,7 @@
           <w:szCs w:val="28"/>
           <w:lang w:val="en-US"/>
         </w:rPr>
-        <w:t xml:space="preserve">undefined</w:t>
+        <w:t xml:space="preserve">Зимонина Юлия Валентиновна</w:t>
       </w:r>
       <w:r>
         <w:rPr>
@@ -1436,7 +1436,7 @@
           <w:szCs w:val="28"/>
           <w:lang w:val="en-US"/>
         </w:rPr>
-        <w:t xml:space="preserve">undefined</w:t>
+        <w:t xml:space="preserve">Славянова Яна Игоревна</w:t>
       </w:r>
       <w:r>
         <w:rPr>
@@ -1485,7 +1485,7 @@
           <w:szCs w:val="28"/>
           <w:lang w:val="en-US"/>
         </w:rPr>
-        <w:t xml:space="preserve">undefined</w:t>
+        <w:t xml:space="preserve">Борзыкин Егор Александрович</w:t>
       </w:r>
       <w:r>
         <w:rPr>
@@ -1534,7 +1534,7 @@
           <w:szCs w:val="28"/>
           <w:lang w:val="en-US"/>
         </w:rPr>
-        <w:t xml:space="preserve">undefined</w:t>
+        <w:t xml:space="preserve">Шилина Алина Олеговна</w:t>
       </w:r>
       <w:r>
         <w:rPr>
@@ -1583,7 +1583,7 @@
           <w:szCs w:val="28"/>
           <w:lang w:val="en-US"/>
         </w:rPr>
-        <w:t xml:space="preserve">undefined</w:t>
+        <w:t xml:space="preserve">Самойлин Андрей Сергеевич</w:t>
       </w:r>
       <w:r>
         <w:rPr>
@@ -1632,7 +1632,7 @@
           <w:szCs w:val="28"/>
           <w:lang w:val="en-US"/>
         </w:rPr>
-        <w:t xml:space="preserve">undefined</w:t>
+        <w:t xml:space="preserve">Матюшева Альяна Ильдаровна</w:t>
       </w:r>
       <w:r>
         <w:rPr>
@@ -1703,7 +1703,7 @@
           <w:szCs w:val="28"/>
           <w:lang w:val="en-US"/>
         </w:rPr>
-        <w:t xml:space="preserve">sdrtfyj</w:t>
+        <w:t xml:space="preserve">kygu</w:t>
       </w:r>
       <w:r>
         <w:rPr>
@@ -1841,7 +1841,7 @@
           <w:szCs w:val="28"/>
           <w:lang w:val="en-US"/>
         </w:rPr>
-        <w:t xml:space="preserve">sdrtfyj</w:t>
+        <w:t xml:space="preserve">kygu</w:t>
       </w:r>
       <w:r>
         <w:rPr>
